--- a/tesis2.docx
+++ b/tesis2.docx
@@ -12,6 +12,18 @@
       </w:pPr>
       <w:r>
         <w:t>INDICE</w:t>
+      </w:r>
+    </w:p>
+    <w:p>
+      <w:pPr>
+        <w:pStyle w:val="Prrafodelista"/>
+        <w:numPr>
+          <w:ilvl w:val="0"/>
+          <w:numId w:val="1"/>
+        </w:numPr>
+      </w:pPr>
+      <w:r>
+        <w:t>DEDICATORIA</w:t>
       </w:r>
     </w:p>
     <w:p>

--- a/tesis2.docx
+++ b/tesis2.docx
@@ -95,7 +95,13 @@
         </w:numPr>
       </w:pPr>
       <w:r>
-        <w:t xml:space="preserve">CONCLUCIONES </w:t>
+        <w:t>CONCLU</w:t>
+      </w:r>
+      <w:r>
+        <w:t>S</w:t>
+      </w:r>
+      <w:r>
+        <w:t xml:space="preserve">IONES </w:t>
       </w:r>
     </w:p>
     <w:p>
